--- a/app.docx
+++ b/app.docx
@@ -336,6 +336,32 @@
     </w:p>
     <w:p>
       <w:pPr>
+        <w:numPr>
+          <w:ilvl w:val="0"/>
+          <w:numId w:val="1"/>
+        </w:numPr>
+        <w:spacing w:before="100" w:beforeAutospacing="1" w:after="100" w:afterAutospacing="1" w:line="240" w:lineRule="auto"/>
+        <w:rPr>
+          <w:rFonts w:ascii="Montserrat" w:eastAsia="Times New Roman" w:hAnsi="Montserrat" w:cs="Times New Roman"/>
+          <w:sz w:val="14"/>
+          <w:szCs w:val="24"/>
+          <w:lang w:eastAsia="fr-FR"/>
+        </w:rPr>
+      </w:pPr>
+      <w:proofErr w:type="spellStart"/>
+      <w:r>
+        <w:rPr>
+          <w:rFonts w:ascii="Montserrat" w:eastAsia="Times New Roman" w:hAnsi="Montserrat" w:cs="Times New Roman"/>
+          <w:sz w:val="14"/>
+          <w:szCs w:val="24"/>
+          <w:lang w:eastAsia="fr-FR"/>
+        </w:rPr>
+        <w:t>Uplay</w:t>
+      </w:r>
+      <w:proofErr w:type="spellEnd"/>
+    </w:p>
+    <w:p>
+      <w:pPr>
         <w:spacing w:before="100" w:beforeAutospacing="1" w:after="100" w:afterAutospacing="1" w:line="240" w:lineRule="auto"/>
         <w:outlineLvl w:val="2"/>
         <w:rPr>
@@ -474,8 +500,6 @@
         </w:rPr>
         <w:t>MelonDS</w:t>
       </w:r>
-      <w:bookmarkStart w:id="0" w:name="_GoBack"/>
-      <w:bookmarkEnd w:id="0"/>
       <w:proofErr w:type="spellEnd"/>
     </w:p>
     <w:p>
@@ -1017,6 +1041,32 @@
           <w:lang w:eastAsia="fr-FR"/>
         </w:rPr>
       </w:pPr>
+      <w:proofErr w:type="spellStart"/>
+      <w:r>
+        <w:rPr>
+          <w:rFonts w:ascii="Montserrat" w:eastAsia="Times New Roman" w:hAnsi="Montserrat" w:cs="Times New Roman"/>
+          <w:sz w:val="14"/>
+          <w:szCs w:val="24"/>
+          <w:lang w:eastAsia="fr-FR"/>
+        </w:rPr>
+        <w:t>Gigabyte</w:t>
+      </w:r>
+      <w:proofErr w:type="spellEnd"/>
+    </w:p>
+    <w:p>
+      <w:pPr>
+        <w:numPr>
+          <w:ilvl w:val="0"/>
+          <w:numId w:val="4"/>
+        </w:numPr>
+        <w:spacing w:before="100" w:beforeAutospacing="1" w:after="100" w:afterAutospacing="1" w:line="240" w:lineRule="auto"/>
+        <w:rPr>
+          <w:rFonts w:ascii="Montserrat" w:eastAsia="Times New Roman" w:hAnsi="Montserrat" w:cs="Times New Roman"/>
+          <w:sz w:val="14"/>
+          <w:szCs w:val="24"/>
+          <w:lang w:eastAsia="fr-FR"/>
+        </w:rPr>
+      </w:pPr>
       <w:r>
         <w:rPr>
           <w:rFonts w:ascii="Montserrat" w:eastAsia="Times New Roman" w:hAnsi="Montserrat" w:cs="Times New Roman"/>
@@ -1049,7 +1099,7 @@
           <w:szCs w:val="24"/>
           <w:lang w:eastAsia="fr-FR"/>
         </w:rPr>
-        <w:t>Whotilitie</w:t>
+        <w:t>Wootility</w:t>
       </w:r>
       <w:proofErr w:type="spellEnd"/>
     </w:p>
@@ -1067,6 +1117,56 @@
           <w:lang w:eastAsia="fr-FR"/>
         </w:rPr>
       </w:pPr>
+      <w:r>
+        <w:rPr>
+          <w:rFonts w:ascii="Montserrat" w:eastAsia="Times New Roman" w:hAnsi="Montserrat" w:cs="Times New Roman"/>
+          <w:sz w:val="14"/>
+          <w:szCs w:val="24"/>
+          <w:lang w:eastAsia="fr-FR"/>
+        </w:rPr>
+        <w:t>NZXT</w:t>
+      </w:r>
+    </w:p>
+    <w:p>
+      <w:pPr>
+        <w:numPr>
+          <w:ilvl w:val="0"/>
+          <w:numId w:val="4"/>
+        </w:numPr>
+        <w:spacing w:before="100" w:beforeAutospacing="1" w:after="100" w:afterAutospacing="1" w:line="240" w:lineRule="auto"/>
+        <w:rPr>
+          <w:rFonts w:ascii="Montserrat" w:eastAsia="Times New Roman" w:hAnsi="Montserrat" w:cs="Times New Roman"/>
+          <w:sz w:val="14"/>
+          <w:szCs w:val="24"/>
+          <w:lang w:eastAsia="fr-FR"/>
+        </w:rPr>
+      </w:pPr>
+      <w:proofErr w:type="spellStart"/>
+      <w:r>
+        <w:rPr>
+          <w:rFonts w:ascii="Montserrat" w:eastAsia="Times New Roman" w:hAnsi="Montserrat" w:cs="Times New Roman"/>
+          <w:sz w:val="14"/>
+          <w:szCs w:val="24"/>
+          <w:lang w:eastAsia="fr-FR"/>
+        </w:rPr>
+        <w:t>Elgato</w:t>
+      </w:r>
+      <w:proofErr w:type="spellEnd"/>
+    </w:p>
+    <w:p>
+      <w:pPr>
+        <w:numPr>
+          <w:ilvl w:val="0"/>
+          <w:numId w:val="4"/>
+        </w:numPr>
+        <w:spacing w:before="100" w:beforeAutospacing="1" w:after="100" w:afterAutospacing="1" w:line="240" w:lineRule="auto"/>
+        <w:rPr>
+          <w:rFonts w:ascii="Montserrat" w:eastAsia="Times New Roman" w:hAnsi="Montserrat" w:cs="Times New Roman"/>
+          <w:sz w:val="14"/>
+          <w:szCs w:val="24"/>
+          <w:lang w:eastAsia="fr-FR"/>
+        </w:rPr>
+      </w:pPr>
       <w:proofErr w:type="spellStart"/>
       <w:r>
         <w:rPr>
@@ -1078,6 +1178,207 @@
         <w:t>Glorious</w:t>
       </w:r>
       <w:proofErr w:type="spellEnd"/>
+    </w:p>
+    <w:p>
+      <w:pPr>
+        <w:numPr>
+          <w:ilvl w:val="0"/>
+          <w:numId w:val="4"/>
+        </w:numPr>
+        <w:spacing w:before="100" w:beforeAutospacing="1" w:after="100" w:afterAutospacing="1" w:line="240" w:lineRule="auto"/>
+        <w:rPr>
+          <w:rFonts w:ascii="Montserrat" w:eastAsia="Times New Roman" w:hAnsi="Montserrat" w:cs="Times New Roman"/>
+          <w:sz w:val="14"/>
+          <w:szCs w:val="24"/>
+          <w:lang w:eastAsia="fr-FR"/>
+        </w:rPr>
+      </w:pPr>
+      <w:proofErr w:type="spellStart"/>
+      <w:r>
+        <w:rPr>
+          <w:rFonts w:ascii="Montserrat" w:eastAsia="Times New Roman" w:hAnsi="Montserrat" w:cs="Times New Roman"/>
+          <w:sz w:val="14"/>
+          <w:szCs w:val="24"/>
+          <w:lang w:eastAsia="fr-FR"/>
+        </w:rPr>
+        <w:t>CoolerMaster</w:t>
+      </w:r>
+      <w:proofErr w:type="spellEnd"/>
+    </w:p>
+    <w:p>
+      <w:pPr>
+        <w:numPr>
+          <w:ilvl w:val="0"/>
+          <w:numId w:val="4"/>
+        </w:numPr>
+        <w:spacing w:before="100" w:beforeAutospacing="1" w:after="100" w:afterAutospacing="1" w:line="240" w:lineRule="auto"/>
+        <w:rPr>
+          <w:rFonts w:ascii="Montserrat" w:eastAsia="Times New Roman" w:hAnsi="Montserrat" w:cs="Times New Roman"/>
+          <w:sz w:val="14"/>
+          <w:szCs w:val="24"/>
+          <w:lang w:eastAsia="fr-FR"/>
+        </w:rPr>
+      </w:pPr>
+      <w:proofErr w:type="spellStart"/>
+      <w:r>
+        <w:rPr>
+          <w:rFonts w:ascii="Montserrat" w:eastAsia="Times New Roman" w:hAnsi="Montserrat" w:cs="Times New Roman"/>
+          <w:sz w:val="14"/>
+          <w:szCs w:val="24"/>
+          <w:lang w:eastAsia="fr-FR"/>
+        </w:rPr>
+        <w:t>HyperX</w:t>
+      </w:r>
+      <w:proofErr w:type="spellEnd"/>
+    </w:p>
+    <w:p>
+      <w:pPr>
+        <w:numPr>
+          <w:ilvl w:val="0"/>
+          <w:numId w:val="4"/>
+        </w:numPr>
+        <w:spacing w:before="100" w:beforeAutospacing="1" w:after="100" w:afterAutospacing="1" w:line="240" w:lineRule="auto"/>
+        <w:rPr>
+          <w:rFonts w:ascii="Montserrat" w:eastAsia="Times New Roman" w:hAnsi="Montserrat" w:cs="Times New Roman"/>
+          <w:sz w:val="14"/>
+          <w:szCs w:val="24"/>
+          <w:lang w:eastAsia="fr-FR"/>
+        </w:rPr>
+      </w:pPr>
+      <w:r>
+        <w:rPr>
+          <w:rFonts w:ascii="Montserrat" w:eastAsia="Times New Roman" w:hAnsi="Montserrat" w:cs="Times New Roman"/>
+          <w:sz w:val="14"/>
+          <w:szCs w:val="24"/>
+          <w:lang w:eastAsia="fr-FR"/>
+        </w:rPr>
+        <w:t>EVGA</w:t>
+      </w:r>
+    </w:p>
+    <w:p>
+      <w:pPr>
+        <w:numPr>
+          <w:ilvl w:val="0"/>
+          <w:numId w:val="4"/>
+        </w:numPr>
+        <w:spacing w:before="100" w:beforeAutospacing="1" w:after="100" w:afterAutospacing="1" w:line="240" w:lineRule="auto"/>
+        <w:rPr>
+          <w:rFonts w:ascii="Montserrat" w:eastAsia="Times New Roman" w:hAnsi="Montserrat" w:cs="Times New Roman"/>
+          <w:sz w:val="14"/>
+          <w:szCs w:val="24"/>
+          <w:lang w:eastAsia="fr-FR"/>
+        </w:rPr>
+      </w:pPr>
+      <w:proofErr w:type="spellStart"/>
+      <w:r>
+        <w:rPr>
+          <w:rFonts w:ascii="Montserrat" w:eastAsia="Times New Roman" w:hAnsi="Montserrat" w:cs="Times New Roman"/>
+          <w:sz w:val="14"/>
+          <w:szCs w:val="24"/>
+          <w:lang w:eastAsia="fr-FR"/>
+        </w:rPr>
+        <w:t>Thermaltake</w:t>
+      </w:r>
+      <w:proofErr w:type="spellEnd"/>
+    </w:p>
+    <w:p>
+      <w:pPr>
+        <w:numPr>
+          <w:ilvl w:val="0"/>
+          <w:numId w:val="4"/>
+        </w:numPr>
+        <w:spacing w:before="100" w:beforeAutospacing="1" w:after="100" w:afterAutospacing="1" w:line="240" w:lineRule="auto"/>
+        <w:rPr>
+          <w:rFonts w:ascii="Montserrat" w:eastAsia="Times New Roman" w:hAnsi="Montserrat" w:cs="Times New Roman"/>
+          <w:sz w:val="14"/>
+          <w:szCs w:val="24"/>
+          <w:lang w:eastAsia="fr-FR"/>
+        </w:rPr>
+      </w:pPr>
+      <w:proofErr w:type="spellStart"/>
+      <w:r>
+        <w:rPr>
+          <w:rFonts w:ascii="Montserrat" w:eastAsia="Times New Roman" w:hAnsi="Montserrat" w:cs="Times New Roman"/>
+          <w:sz w:val="14"/>
+          <w:szCs w:val="24"/>
+          <w:lang w:eastAsia="fr-FR"/>
+        </w:rPr>
+        <w:t>LianLi</w:t>
+      </w:r>
+      <w:proofErr w:type="spellEnd"/>
+    </w:p>
+    <w:p>
+      <w:pPr>
+        <w:numPr>
+          <w:ilvl w:val="0"/>
+          <w:numId w:val="4"/>
+        </w:numPr>
+        <w:spacing w:before="100" w:beforeAutospacing="1" w:after="100" w:afterAutospacing="1" w:line="240" w:lineRule="auto"/>
+        <w:rPr>
+          <w:rFonts w:ascii="Montserrat" w:eastAsia="Times New Roman" w:hAnsi="Montserrat" w:cs="Times New Roman"/>
+          <w:sz w:val="14"/>
+          <w:szCs w:val="24"/>
+          <w:lang w:eastAsia="fr-FR"/>
+        </w:rPr>
+      </w:pPr>
+      <w:r>
+        <w:rPr>
+          <w:rFonts w:ascii="Montserrat" w:eastAsia="Times New Roman" w:hAnsi="Montserrat" w:cs="Times New Roman"/>
+          <w:sz w:val="14"/>
+          <w:szCs w:val="24"/>
+          <w:lang w:eastAsia="fr-FR"/>
+        </w:rPr>
+        <w:t>HP Scan and Capture</w:t>
+      </w:r>
+    </w:p>
+    <w:p>
+      <w:pPr>
+        <w:numPr>
+          <w:ilvl w:val="0"/>
+          <w:numId w:val="4"/>
+        </w:numPr>
+        <w:spacing w:before="100" w:beforeAutospacing="1" w:after="100" w:afterAutospacing="1" w:line="240" w:lineRule="auto"/>
+        <w:rPr>
+          <w:rFonts w:ascii="Montserrat" w:eastAsia="Times New Roman" w:hAnsi="Montserrat" w:cs="Times New Roman"/>
+          <w:sz w:val="14"/>
+          <w:szCs w:val="24"/>
+          <w:lang w:eastAsia="fr-FR"/>
+        </w:rPr>
+      </w:pPr>
+      <w:r>
+        <w:rPr>
+          <w:rFonts w:ascii="Montserrat" w:eastAsia="Times New Roman" w:hAnsi="Montserrat" w:cs="Times New Roman"/>
+          <w:sz w:val="14"/>
+          <w:szCs w:val="24"/>
+          <w:lang w:eastAsia="fr-FR"/>
+        </w:rPr>
+        <w:t>HP (imprimante)</w:t>
+      </w:r>
+    </w:p>
+    <w:p>
+      <w:pPr>
+        <w:numPr>
+          <w:ilvl w:val="0"/>
+          <w:numId w:val="4"/>
+        </w:numPr>
+        <w:spacing w:before="100" w:beforeAutospacing="1" w:after="100" w:afterAutospacing="1" w:line="240" w:lineRule="auto"/>
+        <w:rPr>
+          <w:rFonts w:ascii="Montserrat" w:eastAsia="Times New Roman" w:hAnsi="Montserrat" w:cs="Times New Roman"/>
+          <w:sz w:val="14"/>
+          <w:szCs w:val="24"/>
+          <w:lang w:eastAsia="fr-FR"/>
+        </w:rPr>
+      </w:pPr>
+      <w:r>
+        <w:rPr>
+          <w:rFonts w:ascii="Montserrat" w:eastAsia="Times New Roman" w:hAnsi="Montserrat" w:cs="Times New Roman"/>
+          <w:sz w:val="14"/>
+          <w:szCs w:val="24"/>
+          <w:lang w:eastAsia="fr-FR"/>
+        </w:rPr>
+        <w:lastRenderedPageBreak/>
+        <w:t>iTunes</w:t>
+      </w:r>
     </w:p>
     <w:p>
       <w:pPr>
@@ -1312,7 +1613,6 @@
           <w:szCs w:val="24"/>
           <w:lang w:eastAsia="fr-FR"/>
         </w:rPr>
-        <w:lastRenderedPageBreak/>
         <w:t>Everything</w:t>
       </w:r>
       <w:proofErr w:type="spellEnd"/>
@@ -1510,6 +1810,32 @@
         <w:t>PowerToys</w:t>
       </w:r>
       <w:proofErr w:type="spellEnd"/>
+    </w:p>
+    <w:p>
+      <w:pPr>
+        <w:numPr>
+          <w:ilvl w:val="0"/>
+          <w:numId w:val="6"/>
+        </w:numPr>
+        <w:spacing w:before="100" w:beforeAutospacing="1" w:after="100" w:afterAutospacing="1" w:line="240" w:lineRule="auto"/>
+        <w:rPr>
+          <w:rFonts w:ascii="Montserrat" w:eastAsia="Times New Roman" w:hAnsi="Montserrat" w:cs="Times New Roman"/>
+          <w:sz w:val="14"/>
+          <w:szCs w:val="24"/>
+          <w:lang w:eastAsia="fr-FR"/>
+        </w:rPr>
+      </w:pPr>
+      <w:r>
+        <w:rPr>
+          <w:rFonts w:ascii="Montserrat" w:eastAsia="Times New Roman" w:hAnsi="Montserrat" w:cs="Times New Roman"/>
+          <w:sz w:val="14"/>
+          <w:szCs w:val="24"/>
+          <w:lang w:eastAsia="fr-FR"/>
+        </w:rPr>
+        <w:t>Audacity</w:t>
+      </w:r>
+      <w:bookmarkStart w:id="0" w:name="_GoBack"/>
+      <w:bookmarkEnd w:id="0"/>
     </w:p>
     <w:p>
       <w:pPr>
@@ -2250,6 +2576,7 @@
           <w:szCs w:val="24"/>
           <w:lang w:eastAsia="fr-FR"/>
         </w:rPr>
+        <w:lastRenderedPageBreak/>
         <w:t>VSCode</w:t>
       </w:r>
       <w:proofErr w:type="spellEnd"/>
@@ -2326,6 +2653,30 @@
           <w:lang w:eastAsia="fr-FR"/>
         </w:rPr>
         <w:t>Python</w:t>
+      </w:r>
+    </w:p>
+    <w:p>
+      <w:pPr>
+        <w:numPr>
+          <w:ilvl w:val="0"/>
+          <w:numId w:val="11"/>
+        </w:numPr>
+        <w:spacing w:before="100" w:beforeAutospacing="1" w:after="100" w:afterAutospacing="1" w:line="240" w:lineRule="auto"/>
+        <w:rPr>
+          <w:rFonts w:ascii="Montserrat" w:eastAsia="Times New Roman" w:hAnsi="Montserrat" w:cs="Times New Roman"/>
+          <w:sz w:val="14"/>
+          <w:szCs w:val="24"/>
+          <w:lang w:eastAsia="fr-FR"/>
+        </w:rPr>
+      </w:pPr>
+      <w:r>
+        <w:rPr>
+          <w:rFonts w:ascii="Montserrat" w:eastAsia="Times New Roman" w:hAnsi="Montserrat" w:cs="Times New Roman"/>
+          <w:sz w:val="14"/>
+          <w:szCs w:val="24"/>
+          <w:lang w:eastAsia="fr-FR"/>
+        </w:rPr>
+        <w:t>JAVA</w:t>
       </w:r>
     </w:p>
     <w:p>
@@ -2536,7 +2887,6 @@
           <w:szCs w:val="27"/>
           <w:lang w:eastAsia="fr-FR"/>
         </w:rPr>
-        <w:lastRenderedPageBreak/>
         <w:t xml:space="preserve">Téléchargement et encodage légale (oui </w:t>
       </w:r>
       <w:proofErr w:type="spellStart"/>
@@ -2845,6 +3195,32 @@
     </w:p>
     <w:p>
       <w:pPr>
+        <w:numPr>
+          <w:ilvl w:val="0"/>
+          <w:numId w:val="14"/>
+        </w:numPr>
+        <w:spacing w:before="100" w:beforeAutospacing="1" w:after="100" w:afterAutospacing="1" w:line="240" w:lineRule="auto"/>
+        <w:rPr>
+          <w:rFonts w:ascii="Montserrat" w:eastAsia="Times New Roman" w:hAnsi="Montserrat" w:cs="Times New Roman"/>
+          <w:sz w:val="14"/>
+          <w:szCs w:val="24"/>
+          <w:lang w:eastAsia="fr-FR"/>
+        </w:rPr>
+      </w:pPr>
+      <w:proofErr w:type="spellStart"/>
+      <w:r>
+        <w:rPr>
+          <w:rFonts w:ascii="Montserrat" w:eastAsia="Times New Roman" w:hAnsi="Montserrat" w:cs="Times New Roman"/>
+          <w:sz w:val="14"/>
+          <w:szCs w:val="24"/>
+          <w:lang w:eastAsia="fr-FR"/>
+        </w:rPr>
+        <w:t>Mubble</w:t>
+      </w:r>
+      <w:proofErr w:type="spellEnd"/>
+    </w:p>
+    <w:p>
+      <w:pPr>
         <w:spacing w:before="100" w:beforeAutospacing="1" w:after="100" w:afterAutospacing="1" w:line="240" w:lineRule="auto"/>
         <w:outlineLvl w:val="2"/>
         <w:rPr>
@@ -2964,78 +3340,6 @@
           <w:szCs w:val="24"/>
           <w:lang w:eastAsia="fr-FR"/>
         </w:rPr>
-        <w:t>HP Scan and Capture</w:t>
-      </w:r>
-    </w:p>
-    <w:p>
-      <w:pPr>
-        <w:numPr>
-          <w:ilvl w:val="0"/>
-          <w:numId w:val="16"/>
-        </w:numPr>
-        <w:spacing w:before="100" w:beforeAutospacing="1" w:after="100" w:afterAutospacing="1" w:line="240" w:lineRule="auto"/>
-        <w:rPr>
-          <w:rFonts w:ascii="Montserrat" w:eastAsia="Times New Roman" w:hAnsi="Montserrat" w:cs="Times New Roman"/>
-          <w:sz w:val="14"/>
-          <w:szCs w:val="24"/>
-          <w:lang w:eastAsia="fr-FR"/>
-        </w:rPr>
-      </w:pPr>
-      <w:r>
-        <w:rPr>
-          <w:rFonts w:ascii="Montserrat" w:eastAsia="Times New Roman" w:hAnsi="Montserrat" w:cs="Times New Roman"/>
-          <w:sz w:val="14"/>
-          <w:szCs w:val="24"/>
-          <w:lang w:eastAsia="fr-FR"/>
-        </w:rPr>
-        <w:t>HP (imprimante)</w:t>
-      </w:r>
-    </w:p>
-    <w:p>
-      <w:pPr>
-        <w:numPr>
-          <w:ilvl w:val="0"/>
-          <w:numId w:val="16"/>
-        </w:numPr>
-        <w:spacing w:before="100" w:beforeAutospacing="1" w:after="100" w:afterAutospacing="1" w:line="240" w:lineRule="auto"/>
-        <w:rPr>
-          <w:rFonts w:ascii="Montserrat" w:eastAsia="Times New Roman" w:hAnsi="Montserrat" w:cs="Times New Roman"/>
-          <w:sz w:val="14"/>
-          <w:szCs w:val="24"/>
-          <w:lang w:eastAsia="fr-FR"/>
-        </w:rPr>
-      </w:pPr>
-      <w:r>
-        <w:rPr>
-          <w:rFonts w:ascii="Montserrat" w:eastAsia="Times New Roman" w:hAnsi="Montserrat" w:cs="Times New Roman"/>
-          <w:sz w:val="14"/>
-          <w:szCs w:val="24"/>
-          <w:lang w:eastAsia="fr-FR"/>
-        </w:rPr>
-        <w:t>iTunes</w:t>
-      </w:r>
-    </w:p>
-    <w:p>
-      <w:pPr>
-        <w:numPr>
-          <w:ilvl w:val="0"/>
-          <w:numId w:val="16"/>
-        </w:numPr>
-        <w:spacing w:before="100" w:beforeAutospacing="1" w:after="100" w:afterAutospacing="1" w:line="240" w:lineRule="auto"/>
-        <w:rPr>
-          <w:rFonts w:ascii="Montserrat" w:eastAsia="Times New Roman" w:hAnsi="Montserrat" w:cs="Times New Roman"/>
-          <w:sz w:val="14"/>
-          <w:szCs w:val="24"/>
-          <w:lang w:eastAsia="fr-FR"/>
-        </w:rPr>
-      </w:pPr>
-      <w:r>
-        <w:rPr>
-          <w:rFonts w:ascii="Montserrat" w:eastAsia="Times New Roman" w:hAnsi="Montserrat" w:cs="Times New Roman"/>
-          <w:sz w:val="14"/>
-          <w:szCs w:val="24"/>
-          <w:lang w:eastAsia="fr-FR"/>
-        </w:rPr>
         <w:t>Orca.exe</w:t>
       </w:r>
     </w:p>
@@ -3046,6 +3350,52 @@
           <w:sz w:val="12"/>
         </w:rPr>
       </w:pPr>
+    </w:p>
+    <w:p>
+      <w:pPr>
+        <w:rPr>
+          <w:rFonts w:ascii="Montserrat" w:hAnsi="Montserrat"/>
+          <w:sz w:val="12"/>
+        </w:rPr>
+      </w:pPr>
+    </w:p>
+    <w:p>
+      <w:pPr>
+        <w:rPr>
+          <w:rFonts w:ascii="Montserrat" w:hAnsi="Montserrat"/>
+          <w:sz w:val="12"/>
+        </w:rPr>
+      </w:pPr>
+    </w:p>
+    <w:p>
+      <w:pPr>
+        <w:rPr>
+          <w:rFonts w:ascii="Montserrat" w:hAnsi="Montserrat"/>
+          <w:sz w:val="12"/>
+        </w:rPr>
+      </w:pPr>
+      <w:r>
+        <w:rPr>
+          <w:rFonts w:ascii="Montserrat" w:hAnsi="Montserrat"/>
+          <w:sz w:val="12"/>
+        </w:rPr>
+        <w:t xml:space="preserve">TOTAL : </w:t>
+      </w:r>
+    </w:p>
+    <w:p>
+      <w:pPr>
+        <w:rPr>
+          <w:rFonts w:ascii="Montserrat" w:hAnsi="Montserrat"/>
+          <w:sz w:val="12"/>
+        </w:rPr>
+      </w:pPr>
+      <w:r>
+        <w:rPr>
+          <w:rFonts w:ascii="Montserrat" w:hAnsi="Montserrat"/>
+          <w:sz w:val="12"/>
+        </w:rPr>
+        <w:t>98 app</w:t>
+      </w:r>
     </w:p>
     <w:sectPr>
       <w:pgSz w:w="11906" w:h="16838"/>
@@ -4262,137 +4612,137 @@
       <w:lvlJc w:val="left"/>
       <w:pPr>
         <w:tabs>
-          <w:tab w:val="num" w:pos="720"/>
-        </w:tabs>
-        <w:ind w:left="720" w:hanging="360"/>
+          <w:tab w:val="num" w:pos="360"/>
+        </w:tabs>
+        <w:ind w:left="360" w:hanging="360"/>
       </w:pPr>
       <w:rPr>
         <w:rFonts w:ascii="Symbol" w:hAnsi="Symbol" w:hint="default"/>
         <w:sz w:val="20"/>
       </w:rPr>
     </w:lvl>
-    <w:lvl w:ilvl="1" w:tentative="1">
+    <w:lvl w:ilvl="1">
       <w:start w:val="1"/>
       <w:numFmt w:val="bullet"/>
       <w:lvlText w:val="o"/>
       <w:lvlJc w:val="left"/>
       <w:pPr>
         <w:tabs>
-          <w:tab w:val="num" w:pos="1440"/>
-        </w:tabs>
-        <w:ind w:left="1440" w:hanging="360"/>
+          <w:tab w:val="num" w:pos="1080"/>
+        </w:tabs>
+        <w:ind w:left="1080" w:hanging="360"/>
       </w:pPr>
       <w:rPr>
         <w:rFonts w:ascii="Courier New" w:hAnsi="Courier New" w:hint="default"/>
         <w:sz w:val="20"/>
       </w:rPr>
     </w:lvl>
-    <w:lvl w:ilvl="2" w:tentative="1">
-      <w:start w:val="1"/>
-      <w:numFmt w:val="bullet"/>
-      <w:lvlText w:val=""/>
-      <w:lvlJc w:val="left"/>
-      <w:pPr>
-        <w:tabs>
-          <w:tab w:val="num" w:pos="2160"/>
-        </w:tabs>
-        <w:ind w:left="2160" w:hanging="360"/>
-      </w:pPr>
-      <w:rPr>
-        <w:rFonts w:ascii="Wingdings" w:hAnsi="Wingdings" w:hint="default"/>
-        <w:sz w:val="20"/>
-      </w:rPr>
-    </w:lvl>
-    <w:lvl w:ilvl="3" w:tentative="1">
-      <w:start w:val="1"/>
-      <w:numFmt w:val="bullet"/>
-      <w:lvlText w:val=""/>
-      <w:lvlJc w:val="left"/>
-      <w:pPr>
-        <w:tabs>
-          <w:tab w:val="num" w:pos="2880"/>
-        </w:tabs>
-        <w:ind w:left="2880" w:hanging="360"/>
-      </w:pPr>
-      <w:rPr>
-        <w:rFonts w:ascii="Wingdings" w:hAnsi="Wingdings" w:hint="default"/>
-        <w:sz w:val="20"/>
-      </w:rPr>
-    </w:lvl>
-    <w:lvl w:ilvl="4" w:tentative="1">
-      <w:start w:val="1"/>
-      <w:numFmt w:val="bullet"/>
-      <w:lvlText w:val=""/>
-      <w:lvlJc w:val="left"/>
-      <w:pPr>
-        <w:tabs>
-          <w:tab w:val="num" w:pos="3600"/>
-        </w:tabs>
-        <w:ind w:left="3600" w:hanging="360"/>
-      </w:pPr>
-      <w:rPr>
-        <w:rFonts w:ascii="Wingdings" w:hAnsi="Wingdings" w:hint="default"/>
-        <w:sz w:val="20"/>
-      </w:rPr>
-    </w:lvl>
-    <w:lvl w:ilvl="5" w:tentative="1">
-      <w:start w:val="1"/>
-      <w:numFmt w:val="bullet"/>
-      <w:lvlText w:val=""/>
-      <w:lvlJc w:val="left"/>
-      <w:pPr>
-        <w:tabs>
-          <w:tab w:val="num" w:pos="4320"/>
-        </w:tabs>
-        <w:ind w:left="4320" w:hanging="360"/>
-      </w:pPr>
-      <w:rPr>
-        <w:rFonts w:ascii="Wingdings" w:hAnsi="Wingdings" w:hint="default"/>
-        <w:sz w:val="20"/>
-      </w:rPr>
-    </w:lvl>
-    <w:lvl w:ilvl="6" w:tentative="1">
-      <w:start w:val="1"/>
-      <w:numFmt w:val="bullet"/>
-      <w:lvlText w:val=""/>
-      <w:lvlJc w:val="left"/>
-      <w:pPr>
-        <w:tabs>
-          <w:tab w:val="num" w:pos="5040"/>
-        </w:tabs>
-        <w:ind w:left="5040" w:hanging="360"/>
-      </w:pPr>
-      <w:rPr>
-        <w:rFonts w:ascii="Wingdings" w:hAnsi="Wingdings" w:hint="default"/>
-        <w:sz w:val="20"/>
-      </w:rPr>
-    </w:lvl>
-    <w:lvl w:ilvl="7" w:tentative="1">
-      <w:start w:val="1"/>
-      <w:numFmt w:val="bullet"/>
-      <w:lvlText w:val=""/>
-      <w:lvlJc w:val="left"/>
-      <w:pPr>
-        <w:tabs>
-          <w:tab w:val="num" w:pos="5760"/>
-        </w:tabs>
-        <w:ind w:left="5760" w:hanging="360"/>
-      </w:pPr>
-      <w:rPr>
-        <w:rFonts w:ascii="Wingdings" w:hAnsi="Wingdings" w:hint="default"/>
-        <w:sz w:val="20"/>
-      </w:rPr>
-    </w:lvl>
-    <w:lvl w:ilvl="8" w:tentative="1">
-      <w:start w:val="1"/>
-      <w:numFmt w:val="bullet"/>
-      <w:lvlText w:val=""/>
-      <w:lvlJc w:val="left"/>
-      <w:pPr>
-        <w:tabs>
-          <w:tab w:val="num" w:pos="6480"/>
-        </w:tabs>
-        <w:ind w:left="6480" w:hanging="360"/>
+    <w:lvl w:ilvl="2">
+      <w:start w:val="1"/>
+      <w:numFmt w:val="bullet"/>
+      <w:lvlText w:val=""/>
+      <w:lvlJc w:val="left"/>
+      <w:pPr>
+        <w:tabs>
+          <w:tab w:val="num" w:pos="1800"/>
+        </w:tabs>
+        <w:ind w:left="1800" w:hanging="360"/>
+      </w:pPr>
+      <w:rPr>
+        <w:rFonts w:ascii="Wingdings" w:hAnsi="Wingdings" w:hint="default"/>
+        <w:sz w:val="20"/>
+      </w:rPr>
+    </w:lvl>
+    <w:lvl w:ilvl="3">
+      <w:start w:val="1"/>
+      <w:numFmt w:val="bullet"/>
+      <w:lvlText w:val=""/>
+      <w:lvlJc w:val="left"/>
+      <w:pPr>
+        <w:tabs>
+          <w:tab w:val="num" w:pos="2520"/>
+        </w:tabs>
+        <w:ind w:left="2520" w:hanging="360"/>
+      </w:pPr>
+      <w:rPr>
+        <w:rFonts w:ascii="Wingdings" w:hAnsi="Wingdings" w:hint="default"/>
+        <w:sz w:val="20"/>
+      </w:rPr>
+    </w:lvl>
+    <w:lvl w:ilvl="4">
+      <w:start w:val="1"/>
+      <w:numFmt w:val="bullet"/>
+      <w:lvlText w:val=""/>
+      <w:lvlJc w:val="left"/>
+      <w:pPr>
+        <w:tabs>
+          <w:tab w:val="num" w:pos="3240"/>
+        </w:tabs>
+        <w:ind w:left="3240" w:hanging="360"/>
+      </w:pPr>
+      <w:rPr>
+        <w:rFonts w:ascii="Wingdings" w:hAnsi="Wingdings" w:hint="default"/>
+        <w:sz w:val="20"/>
+      </w:rPr>
+    </w:lvl>
+    <w:lvl w:ilvl="5">
+      <w:start w:val="1"/>
+      <w:numFmt w:val="bullet"/>
+      <w:lvlText w:val=""/>
+      <w:lvlJc w:val="left"/>
+      <w:pPr>
+        <w:tabs>
+          <w:tab w:val="num" w:pos="3960"/>
+        </w:tabs>
+        <w:ind w:left="3960" w:hanging="360"/>
+      </w:pPr>
+      <w:rPr>
+        <w:rFonts w:ascii="Wingdings" w:hAnsi="Wingdings" w:hint="default"/>
+        <w:sz w:val="20"/>
+      </w:rPr>
+    </w:lvl>
+    <w:lvl w:ilvl="6">
+      <w:start w:val="1"/>
+      <w:numFmt w:val="bullet"/>
+      <w:lvlText w:val=""/>
+      <w:lvlJc w:val="left"/>
+      <w:pPr>
+        <w:tabs>
+          <w:tab w:val="num" w:pos="4680"/>
+        </w:tabs>
+        <w:ind w:left="4680" w:hanging="360"/>
+      </w:pPr>
+      <w:rPr>
+        <w:rFonts w:ascii="Wingdings" w:hAnsi="Wingdings" w:hint="default"/>
+        <w:sz w:val="20"/>
+      </w:rPr>
+    </w:lvl>
+    <w:lvl w:ilvl="7">
+      <w:start w:val="1"/>
+      <w:numFmt w:val="bullet"/>
+      <w:lvlText w:val=""/>
+      <w:lvlJc w:val="left"/>
+      <w:pPr>
+        <w:tabs>
+          <w:tab w:val="num" w:pos="5400"/>
+        </w:tabs>
+        <w:ind w:left="5400" w:hanging="360"/>
+      </w:pPr>
+      <w:rPr>
+        <w:rFonts w:ascii="Wingdings" w:hAnsi="Wingdings" w:hint="default"/>
+        <w:sz w:val="20"/>
+      </w:rPr>
+    </w:lvl>
+    <w:lvl w:ilvl="8">
+      <w:start w:val="1"/>
+      <w:numFmt w:val="bullet"/>
+      <w:lvlText w:val=""/>
+      <w:lvlJc w:val="left"/>
+      <w:pPr>
+        <w:tabs>
+          <w:tab w:val="num" w:pos="6120"/>
+        </w:tabs>
+        <w:ind w:left="6120" w:hanging="360"/>
       </w:pPr>
       <w:rPr>
         <w:rFonts w:ascii="Wingdings" w:hAnsi="Wingdings" w:hint="default"/>

--- a/app.docx
+++ b/app.docx
@@ -1825,6 +1825,7 @@
           <w:lang w:eastAsia="fr-FR"/>
         </w:rPr>
       </w:pPr>
+      <w:proofErr w:type="spellStart"/>
       <w:r>
         <w:rPr>
           <w:rFonts w:ascii="Montserrat" w:eastAsia="Times New Roman" w:hAnsi="Montserrat" w:cs="Times New Roman"/>
@@ -1833,6 +1834,31 @@
           <w:lang w:eastAsia="fr-FR"/>
         </w:rPr>
         <w:t>Audacity</w:t>
+      </w:r>
+      <w:proofErr w:type="spellEnd"/>
+    </w:p>
+    <w:p>
+      <w:pPr>
+        <w:numPr>
+          <w:ilvl w:val="0"/>
+          <w:numId w:val="6"/>
+        </w:numPr>
+        <w:spacing w:before="100" w:beforeAutospacing="1" w:after="100" w:afterAutospacing="1" w:line="240" w:lineRule="auto"/>
+        <w:rPr>
+          <w:rFonts w:ascii="Montserrat" w:eastAsia="Times New Roman" w:hAnsi="Montserrat" w:cs="Times New Roman"/>
+          <w:sz w:val="14"/>
+          <w:szCs w:val="24"/>
+          <w:lang w:eastAsia="fr-FR"/>
+        </w:rPr>
+      </w:pPr>
+      <w:r>
+        <w:rPr>
+          <w:rFonts w:ascii="Montserrat" w:eastAsia="Times New Roman" w:hAnsi="Montserrat" w:cs="Times New Roman"/>
+          <w:sz w:val="14"/>
+          <w:szCs w:val="24"/>
+          <w:lang w:eastAsia="fr-FR"/>
+        </w:rPr>
+        <w:t>Orca.exe</w:t>
       </w:r>
       <w:bookmarkStart w:id="0" w:name="_GoBack"/>
       <w:bookmarkEnd w:id="0"/>
@@ -2551,6 +2577,7 @@
           <w:szCs w:val="27"/>
           <w:lang w:eastAsia="fr-FR"/>
         </w:rPr>
+        <w:lastRenderedPageBreak/>
         <w:t>Programmation et développement</w:t>
       </w:r>
     </w:p>
@@ -2576,7 +2603,6 @@
           <w:szCs w:val="24"/>
           <w:lang w:eastAsia="fr-FR"/>
         </w:rPr>
-        <w:lastRenderedPageBreak/>
         <w:t>VSCode</w:t>
       </w:r>
       <w:proofErr w:type="spellEnd"/>
@@ -3221,6 +3247,30 @@
     </w:p>
     <w:p>
       <w:pPr>
+        <w:numPr>
+          <w:ilvl w:val="0"/>
+          <w:numId w:val="14"/>
+        </w:numPr>
+        <w:spacing w:before="100" w:beforeAutospacing="1" w:after="100" w:afterAutospacing="1" w:line="240" w:lineRule="auto"/>
+        <w:rPr>
+          <w:rFonts w:ascii="Montserrat" w:eastAsia="Times New Roman" w:hAnsi="Montserrat" w:cs="Times New Roman"/>
+          <w:sz w:val="14"/>
+          <w:szCs w:val="24"/>
+          <w:lang w:eastAsia="fr-FR"/>
+        </w:rPr>
+      </w:pPr>
+      <w:r>
+        <w:rPr>
+          <w:rFonts w:ascii="Montserrat" w:eastAsia="Times New Roman" w:hAnsi="Montserrat" w:cs="Times New Roman"/>
+          <w:sz w:val="14"/>
+          <w:szCs w:val="24"/>
+          <w:lang w:eastAsia="fr-FR"/>
+        </w:rPr>
+        <w:t>Zoom</w:t>
+      </w:r>
+    </w:p>
+    <w:p>
+      <w:pPr>
         <w:spacing w:before="100" w:beforeAutospacing="1" w:after="100" w:afterAutospacing="1" w:line="240" w:lineRule="auto"/>
         <w:outlineLvl w:val="2"/>
         <w:rPr>
@@ -3317,30 +3367,6 @@
           <w:lang w:eastAsia="fr-FR"/>
         </w:rPr>
         <w:t>Divers</w:t>
-      </w:r>
-    </w:p>
-    <w:p>
-      <w:pPr>
-        <w:numPr>
-          <w:ilvl w:val="0"/>
-          <w:numId w:val="16"/>
-        </w:numPr>
-        <w:spacing w:before="100" w:beforeAutospacing="1" w:after="100" w:afterAutospacing="1" w:line="240" w:lineRule="auto"/>
-        <w:rPr>
-          <w:rFonts w:ascii="Montserrat" w:eastAsia="Times New Roman" w:hAnsi="Montserrat" w:cs="Times New Roman"/>
-          <w:sz w:val="14"/>
-          <w:szCs w:val="24"/>
-          <w:lang w:eastAsia="fr-FR"/>
-        </w:rPr>
-      </w:pPr>
-      <w:r>
-        <w:rPr>
-          <w:rFonts w:ascii="Montserrat" w:eastAsia="Times New Roman" w:hAnsi="Montserrat" w:cs="Times New Roman"/>
-          <w:sz w:val="14"/>
-          <w:szCs w:val="24"/>
-          <w:lang w:eastAsia="fr-FR"/>
-        </w:rPr>
-        <w:t>Orca.exe</w:t>
       </w:r>
     </w:p>
     <w:p>
